--- a/3° semestre/Legislação em informática/Anonimato.docx
+++ b/3° semestre/Legislação em informática/Anonimato.docx
@@ -212,9 +212,138 @@
           <w:sz w:val="24"/>
           <w:szCs w:val="24"/>
         </w:rPr>
-        <w:t>O primeiro tipo é expressamente vedado na </w:t>
+        <w:t>O primeiro tipo é expressamente vedado na Constituição Federal Brasileira, em seu art. </w:t>
       </w:r>
       <w:hyperlink r:id="rId5">
+        <w:r>
+          <w:rPr>
+            <w:rFonts w:ascii="Arial" w:hAnsi="Arial" w:cs="Arial"/>
+            <w:color w:val="000000" w:themeColor="text1"/>
+            <w:sz w:val="24"/>
+            <w:szCs w:val="24"/>
+          </w:rPr>
+          <w:t>5º</w:t>
+        </w:r>
+      </w:hyperlink>
+      <w:r>
+        <w:rPr>
+          <w:rFonts w:ascii="Arial" w:hAnsi="Arial" w:cs="Arial"/>
+          <w:color w:val="000000" w:themeColor="text1"/>
+          <w:sz w:val="24"/>
+          <w:szCs w:val="24"/>
+        </w:rPr>
+        <w:t>, </w:t>
+      </w:r>
+      <w:hyperlink r:id="rId6">
+        <w:r>
+          <w:rPr>
+            <w:rFonts w:ascii="Arial" w:hAnsi="Arial" w:cs="Arial"/>
+            <w:color w:val="000000" w:themeColor="text1"/>
+            <w:sz w:val="24"/>
+            <w:szCs w:val="24"/>
+          </w:rPr>
+          <w:t>IV</w:t>
+        </w:r>
+      </w:hyperlink>
+      <w:r>
+        <w:rPr>
+          <w:rFonts w:ascii="Arial" w:hAnsi="Arial" w:cs="Arial"/>
+          <w:color w:val="000000" w:themeColor="text1"/>
+          <w:sz w:val="24"/>
+          <w:szCs w:val="24"/>
+        </w:rPr>
+        <w:t>, que assim dispõe: “</w:t>
+      </w:r>
+      <w:r>
+        <w:rPr>
+          <w:rFonts w:ascii="Georgia" w:hAnsi="Georgia" w:cs="Arial"/>
+          <w:i/>
+          <w:iCs/>
+          <w:color w:val="000000" w:themeColor="text1"/>
+          <w:sz w:val="24"/>
+          <w:szCs w:val="24"/>
+        </w:rPr>
+        <w:t>É livre a manifestação do pensamento, sendo vedado o anonimato</w:t>
+      </w:r>
+      <w:r>
+        <w:rPr>
+          <w:rFonts w:ascii="Arial" w:hAnsi="Arial" w:cs="Arial"/>
+          <w:color w:val="000000" w:themeColor="text1"/>
+          <w:sz w:val="24"/>
+          <w:szCs w:val="24"/>
+        </w:rPr>
+        <w:t>”.</w:t>
+      </w:r>
+    </w:p>
+    <w:p>
+      <w:pPr>
+        <w:pBdr>
+          <w:top w:val="nil"/>
+          <w:left w:val="nil"/>
+          <w:bottom w:val="nil"/>
+          <w:right w:val="nil"/>
+          <w:between w:val="nil"/>
+        </w:pBdr>
+        <w:shd w:val="clear" w:color="auto" w:fill="FFFFFF"/>
+        <w:spacing w:after="0" w:line="360" w:lineRule="auto"/>
+        <w:jc w:val="both"/>
+        <w:rPr>
+          <w:rFonts w:ascii="Arial" w:hAnsi="Arial" w:cs="Arial"/>
+          <w:color w:val="000000" w:themeColor="text1"/>
+          <w:sz w:val="24"/>
+          <w:szCs w:val="24"/>
+        </w:rPr>
+      </w:pPr>
+      <w:r>
+        <w:rPr>
+          <w:rFonts w:ascii="Arial" w:hAnsi="Arial" w:cs="Arial"/>
+          <w:color w:val="000000" w:themeColor="text1"/>
+          <w:sz w:val="24"/>
+          <w:szCs w:val="24"/>
+        </w:rPr>
+        <w:t>O segundo tipo é permitido constitucionalmente, de acordo com a redação do art. </w:t>
+      </w:r>
+      <w:hyperlink r:id="rId7">
+        <w:r>
+          <w:rPr>
+            <w:rFonts w:ascii="Arial" w:hAnsi="Arial" w:cs="Arial"/>
+            <w:color w:val="000000" w:themeColor="text1"/>
+            <w:sz w:val="24"/>
+            <w:szCs w:val="24"/>
+          </w:rPr>
+          <w:t>5º</w:t>
+        </w:r>
+      </w:hyperlink>
+      <w:r>
+        <w:rPr>
+          <w:rFonts w:ascii="Arial" w:hAnsi="Arial" w:cs="Arial"/>
+          <w:color w:val="000000" w:themeColor="text1"/>
+          <w:sz w:val="24"/>
+          <w:szCs w:val="24"/>
+        </w:rPr>
+        <w:t>, </w:t>
+      </w:r>
+      <w:hyperlink r:id="rId8">
+        <w:r>
+          <w:rPr>
+            <w:rFonts w:ascii="Arial" w:hAnsi="Arial" w:cs="Arial"/>
+            <w:color w:val="000000" w:themeColor="text1"/>
+            <w:sz w:val="24"/>
+            <w:szCs w:val="24"/>
+          </w:rPr>
+          <w:t>II</w:t>
+        </w:r>
+      </w:hyperlink>
+      <w:r>
+        <w:rPr>
+          <w:rFonts w:ascii="Arial" w:hAnsi="Arial" w:cs="Arial"/>
+          <w:color w:val="000000" w:themeColor="text1"/>
+          <w:sz w:val="24"/>
+          <w:szCs w:val="24"/>
+        </w:rPr>
+        <w:t> da </w:t>
+      </w:r>
+      <w:hyperlink r:id="rId9">
         <w:r>
           <w:rPr>
             <w:rFonts w:ascii="Arial" w:hAnsi="Arial" w:cs="Arial"/>
@@ -232,47 +361,7 @@
           <w:sz w:val="24"/>
           <w:szCs w:val="24"/>
         </w:rPr>
-        <w:t> Brasileira, em seu art. </w:t>
-      </w:r>
-      <w:hyperlink r:id="rId6">
-        <w:r>
-          <w:rPr>
-            <w:rFonts w:ascii="Arial" w:hAnsi="Arial" w:cs="Arial"/>
-            <w:color w:val="000000" w:themeColor="text1"/>
-            <w:sz w:val="24"/>
-            <w:szCs w:val="24"/>
-          </w:rPr>
-          <w:t>5º</w:t>
-        </w:r>
-      </w:hyperlink>
-      <w:r>
-        <w:rPr>
-          <w:rFonts w:ascii="Arial" w:hAnsi="Arial" w:cs="Arial"/>
-          <w:color w:val="000000" w:themeColor="text1"/>
-          <w:sz w:val="24"/>
-          <w:szCs w:val="24"/>
-        </w:rPr>
-        <w:t>, </w:t>
-      </w:r>
-      <w:hyperlink r:id="rId7">
-        <w:r>
-          <w:rPr>
-            <w:rFonts w:ascii="Arial" w:hAnsi="Arial" w:cs="Arial"/>
-            <w:color w:val="000000" w:themeColor="text1"/>
-            <w:sz w:val="24"/>
-            <w:szCs w:val="24"/>
-          </w:rPr>
-          <w:t>IV</w:t>
-        </w:r>
-      </w:hyperlink>
-      <w:r>
-        <w:rPr>
-          <w:rFonts w:ascii="Arial" w:hAnsi="Arial" w:cs="Arial"/>
-          <w:color w:val="000000" w:themeColor="text1"/>
-          <w:sz w:val="24"/>
-          <w:szCs w:val="24"/>
-        </w:rPr>
-        <w:t>, que assim dispõe: “</w:t>
+        <w:t> que assim dispõe: “</w:t>
       </w:r>
       <w:r>
         <w:rPr>
@@ -283,115 +372,6 @@
           <w:sz w:val="24"/>
           <w:szCs w:val="24"/>
         </w:rPr>
-        <w:t>É livre a manifestação do pensamento, sendo vedado o anonimato</w:t>
-      </w:r>
-      <w:r>
-        <w:rPr>
-          <w:rFonts w:ascii="Arial" w:hAnsi="Arial" w:cs="Arial"/>
-          <w:color w:val="000000" w:themeColor="text1"/>
-          <w:sz w:val="24"/>
-          <w:szCs w:val="24"/>
-        </w:rPr>
-        <w:t>”.</w:t>
-      </w:r>
-    </w:p>
-    <w:p>
-      <w:pPr>
-        <w:pBdr>
-          <w:top w:val="nil"/>
-          <w:left w:val="nil"/>
-          <w:bottom w:val="nil"/>
-          <w:right w:val="nil"/>
-          <w:between w:val="nil"/>
-        </w:pBdr>
-        <w:shd w:val="clear" w:color="auto" w:fill="FFFFFF"/>
-        <w:spacing w:after="0" w:line="360" w:lineRule="auto"/>
-        <w:jc w:val="both"/>
-        <w:rPr>
-          <w:rFonts w:ascii="Arial" w:hAnsi="Arial" w:cs="Arial"/>
-          <w:color w:val="000000" w:themeColor="text1"/>
-          <w:sz w:val="24"/>
-          <w:szCs w:val="24"/>
-        </w:rPr>
-      </w:pPr>
-      <w:r>
-        <w:rPr>
-          <w:rFonts w:ascii="Arial" w:hAnsi="Arial" w:cs="Arial"/>
-          <w:color w:val="000000" w:themeColor="text1"/>
-          <w:sz w:val="24"/>
-          <w:szCs w:val="24"/>
-        </w:rPr>
-        <w:t>O segundo tipo é permitido constitucionalmente, de acordo com a redação do art. </w:t>
-      </w:r>
-      <w:hyperlink r:id="rId8">
-        <w:r>
-          <w:rPr>
-            <w:rFonts w:ascii="Arial" w:hAnsi="Arial" w:cs="Arial"/>
-            <w:color w:val="000000" w:themeColor="text1"/>
-            <w:sz w:val="24"/>
-            <w:szCs w:val="24"/>
-          </w:rPr>
-          <w:t>5º</w:t>
-        </w:r>
-      </w:hyperlink>
-      <w:r>
-        <w:rPr>
-          <w:rFonts w:ascii="Arial" w:hAnsi="Arial" w:cs="Arial"/>
-          <w:color w:val="000000" w:themeColor="text1"/>
-          <w:sz w:val="24"/>
-          <w:szCs w:val="24"/>
-        </w:rPr>
-        <w:t>, </w:t>
-      </w:r>
-      <w:hyperlink r:id="rId9">
-        <w:r>
-          <w:rPr>
-            <w:rFonts w:ascii="Arial" w:hAnsi="Arial" w:cs="Arial"/>
-            <w:color w:val="000000" w:themeColor="text1"/>
-            <w:sz w:val="24"/>
-            <w:szCs w:val="24"/>
-          </w:rPr>
-          <w:t>II</w:t>
-        </w:r>
-      </w:hyperlink>
-      <w:r>
-        <w:rPr>
-          <w:rFonts w:ascii="Arial" w:hAnsi="Arial" w:cs="Arial"/>
-          <w:color w:val="000000" w:themeColor="text1"/>
-          <w:sz w:val="24"/>
-          <w:szCs w:val="24"/>
-        </w:rPr>
-        <w:t> da </w:t>
-      </w:r>
-      <w:hyperlink r:id="rId10">
-        <w:r>
-          <w:rPr>
-            <w:rFonts w:ascii="Arial" w:hAnsi="Arial" w:cs="Arial"/>
-            <w:color w:val="000000" w:themeColor="text1"/>
-            <w:sz w:val="24"/>
-            <w:szCs w:val="24"/>
-          </w:rPr>
-          <w:t>Constituição Federal</w:t>
-        </w:r>
-      </w:hyperlink>
-      <w:r>
-        <w:rPr>
-          <w:rFonts w:ascii="Arial" w:hAnsi="Arial" w:cs="Arial"/>
-          <w:color w:val="000000" w:themeColor="text1"/>
-          <w:sz w:val="24"/>
-          <w:szCs w:val="24"/>
-        </w:rPr>
-        <w:t> que assim dispõe: “</w:t>
-      </w:r>
-      <w:r>
-        <w:rPr>
-          <w:rFonts w:ascii="Georgia" w:hAnsi="Georgia" w:cs="Arial"/>
-          <w:i/>
-          <w:iCs/>
-          <w:color w:val="000000" w:themeColor="text1"/>
-          <w:sz w:val="24"/>
-          <w:szCs w:val="24"/>
-        </w:rPr>
         <w:t>ninguém será obrigado a fazer ou deixar de fazer alguma coisa senão em virtude de lei</w:t>
       </w:r>
       <w:r>
@@ -463,25 +443,7 @@
           <w:szCs w:val="24"/>
           <w:highlight w:val="white"/>
         </w:rPr>
-        <w:t xml:space="preserve"> Tal característica poderá acarretar </w:t>
-      </w:r>
-      <w:r>
-        <w:rPr>
-          <w:rFonts w:ascii="Arial" w:hAnsi="Arial" w:cs="Arial"/>
-          <w:sz w:val="24"/>
-          <w:szCs w:val="24"/>
-          <w:highlight w:val="white"/>
-        </w:rPr>
-        <w:t>o</w:t>
-      </w:r>
-      <w:r>
-        <w:rPr>
-          <w:rFonts w:ascii="Arial" w:hAnsi="Arial" w:cs="Arial"/>
-          <w:sz w:val="24"/>
-          <w:szCs w:val="24"/>
-          <w:highlight w:val="white"/>
-        </w:rPr>
-        <w:t xml:space="preserve"> incentivo à prática do ato ilícito ou a esconder a personalidade daquela pessoa que está utilizando a internet e meios de comunicação de má-fé, seja para enganar pessoas ou incorporar personalidades diferentes daquela vivida pelo usuário.</w:t>
+        <w:t xml:space="preserve"> Tal característica poderá acarretar o incentivo à prática do ato ilícito ou a esconder a personalidade daquela pessoa que está utilizando a internet e meios de comunicação de má-fé, seja para enganar pessoas ou incorporar personalidades diferentes daquela vivida pelo usuário.</w:t>
       </w:r>
     </w:p>
     <w:p>

--- a/3° semestre/Legislação em informática/Anonimato.docx
+++ b/3° semestre/Legislação em informática/Anonimato.docx
@@ -1,6 +1,6 @@
 
 <file path=word/document.xml><?xml version="1.0" encoding="utf-8"?>
-<w:document xmlns:wpc="http://schemas.microsoft.com/office/word/2010/wordprocessingCanvas" xmlns:cx="http://schemas.microsoft.com/office/drawing/2014/chartex" xmlns:cx1="http://schemas.microsoft.com/office/drawing/2015/9/8/chartex" xmlns:cx2="http://schemas.microsoft.com/office/drawing/2015/10/21/chartex" xmlns:cx3="http://schemas.microsoft.com/office/drawing/2016/5/9/chartex" xmlns:cx4="http://schemas.microsoft.com/office/drawing/2016/5/10/chartex" xmlns:cx5="http://schemas.microsoft.com/office/drawing/2016/5/11/chartex" xmlns:cx6="http://schemas.microsoft.com/office/drawing/2016/5/12/chartex" xmlns:cx7="http://schemas.microsoft.com/office/drawing/2016/5/13/chartex" xmlns:cx8="http://schemas.microsoft.com/office/drawing/2016/5/14/chartex" xmlns:mc="http://schemas.openxmlformats.org/markup-compatibility/2006" xmlns:aink="http://schemas.microsoft.com/office/drawing/2016/ink" xmlns:am3d="http://schemas.microsoft.com/office/drawing/2017/model3d" xmlns:o="urn:schemas-microsoft-com:office:office" xmlns:oel="http://schemas.microsoft.com/office/2019/extlst" xmlns:r="http://schemas.openxmlformats.org/officeDocument/2006/relationships" xmlns:m="http://schemas.openxmlformats.org/officeDocument/2006/math" xmlns:v="urn:schemas-microsoft-com:vml" xmlns:wp14="http://schemas.microsoft.com/office/word/2010/wordprocessingDrawing" xmlns:wp="http://schemas.openxmlformats.org/drawingml/2006/wordprocessingDrawing" xmlns:w10="urn:schemas-microsoft-com:office:word" xmlns:w="http://schemas.openxmlformats.org/wordprocessingml/2006/main" xmlns:w14="http://schemas.microsoft.com/office/word/2010/wordml" xmlns:w15="http://schemas.microsoft.com/office/word/2012/wordml" xmlns:w16cex="http://schemas.microsoft.com/office/word/2018/wordml/cex" xmlns:w16cid="http://schemas.microsoft.com/office/word/2016/wordml/cid" xmlns:w16="http://schemas.microsoft.com/office/word/2018/wordml" xmlns:w16sdtdh="http://schemas.microsoft.com/office/word/2020/wordml/sdtdatahash" xmlns:w16se="http://schemas.microsoft.com/office/word/2015/wordml/symex" xmlns:wpg="http://schemas.microsoft.com/office/word/2010/wordprocessingGroup" xmlns:wpi="http://schemas.microsoft.com/office/word/2010/wordprocessingInk" xmlns:wne="http://schemas.microsoft.com/office/word/2006/wordml" xmlns:wps="http://schemas.microsoft.com/office/word/2010/wordprocessingShape" mc:Ignorable="w14 w15 w16se w16cid w16 w16cex w16sdtdh wp14">
+<w:document xmlns:wpc="http://schemas.microsoft.com/office/word/2010/wordprocessingCanvas" xmlns:cx="http://schemas.microsoft.com/office/drawing/2014/chartex" xmlns:cx1="http://schemas.microsoft.com/office/drawing/2015/9/8/chartex" xmlns:cx2="http://schemas.microsoft.com/office/drawing/2015/10/21/chartex" xmlns:cx3="http://schemas.microsoft.com/office/drawing/2016/5/9/chartex" xmlns:cx4="http://schemas.microsoft.com/office/drawing/2016/5/10/chartex" xmlns:cx5="http://schemas.microsoft.com/office/drawing/2016/5/11/chartex" xmlns:cx6="http://schemas.microsoft.com/office/drawing/2016/5/12/chartex" xmlns:cx7="http://schemas.microsoft.com/office/drawing/2016/5/13/chartex" xmlns:cx8="http://schemas.microsoft.com/office/drawing/2016/5/14/chartex" xmlns:mc="http://schemas.openxmlformats.org/markup-compatibility/2006" xmlns:aink="http://schemas.microsoft.com/office/drawing/2016/ink" xmlns:am3d="http://schemas.microsoft.com/office/drawing/2017/model3d" xmlns:o="urn:schemas-microsoft-com:office:office" xmlns:oel="http://schemas.microsoft.com/office/2019/extlst" xmlns:r="http://schemas.openxmlformats.org/officeDocument/2006/relationships" xmlns:m="http://schemas.openxmlformats.org/officeDocument/2006/math" xmlns:v="urn:schemas-microsoft-com:vml" xmlns:wp14="http://schemas.microsoft.com/office/word/2010/wordprocessingDrawing" xmlns:wp="http://schemas.openxmlformats.org/drawingml/2006/wordprocessingDrawing" xmlns:w10="urn:schemas-microsoft-com:office:word" xmlns:w="http://schemas.openxmlformats.org/wordprocessingml/2006/main" xmlns:w14="http://schemas.microsoft.com/office/word/2010/wordml" xmlns:w15="http://schemas.microsoft.com/office/word/2012/wordml" xmlns:w16cex="http://schemas.microsoft.com/office/word/2018/wordml/cex" xmlns:w16cid="http://schemas.microsoft.com/office/word/2016/wordml/cid" xmlns:w16="http://schemas.microsoft.com/office/word/2018/wordml" xmlns:w16du="http://schemas.microsoft.com/office/word/2023/wordml/word16du" xmlns:w16sdtdh="http://schemas.microsoft.com/office/word/2020/wordml/sdtdatahash" xmlns:w16se="http://schemas.microsoft.com/office/word/2015/wordml/symex" xmlns:wpg="http://schemas.microsoft.com/office/word/2010/wordprocessingGroup" xmlns:wpi="http://schemas.microsoft.com/office/word/2010/wordprocessingInk" xmlns:wne="http://schemas.microsoft.com/office/word/2006/wordml" xmlns:wps="http://schemas.microsoft.com/office/word/2010/wordprocessingShape" mc:Ignorable="w14 w15 w16se w16cid w16 w16cex w16sdtdh wp14">
   <w:body>
     <w:p>
       <w:pPr>
@@ -56,15 +56,31 @@
           <w:sz w:val="24"/>
           <w:szCs w:val="24"/>
         </w:rPr>
-        <w:t>Antes de pesquisar sobre, fiquei me questionando qual a relação entre anonimato e anônimo... Então, após pesquisar um pouco sobre o que é anonimato, cheguei à seguinte conclusão: a</w:t>
-      </w:r>
-      <w:r>
-        <w:rPr>
-          <w:rFonts w:ascii="Arial" w:hAnsi="Arial" w:cs="Arial"/>
-          <w:sz w:val="24"/>
-          <w:szCs w:val="24"/>
-        </w:rPr>
-        <w:t xml:space="preserve">nonimato é a qualidade do que é anônimo, sem nome, uma condição para não revelar a verdadeira identidade daquele que declara. </w:t>
+        <w:t>Antes de pesquisar sobre, fiquei me questionando qual a relação entre anonimato e anônimo... Então, após pesquisar um pouco sobre o que é anonimato</w:t>
+      </w:r>
+      <w:r>
+        <w:rPr>
+          <w:rFonts w:ascii="Arial" w:hAnsi="Arial" w:cs="Arial"/>
+          <w:sz w:val="24"/>
+          <w:szCs w:val="24"/>
+        </w:rPr>
+        <w:t>, anônimo e suas diferenças</w:t>
+      </w:r>
+      <w:r>
+        <w:rPr>
+          <w:rFonts w:ascii="Arial" w:hAnsi="Arial" w:cs="Arial"/>
+          <w:sz w:val="24"/>
+          <w:szCs w:val="24"/>
+        </w:rPr>
+        <w:t xml:space="preserve">, cheguei à seguinte conclusão: </w:t>
+      </w:r>
+      <w:r>
+        <w:rPr>
+          <w:rFonts w:ascii="Arial" w:hAnsi="Arial" w:cs="Arial"/>
+          <w:sz w:val="24"/>
+          <w:szCs w:val="24"/>
+        </w:rPr>
+        <w:t>de forma geral, anônimo é um adjetivo que se refere a alguém desconhecido ou não identificado. Enquanto anonimato é o estado ou condição de estar desconhecido ou não identificado ao realizar certas ações ou expressar opiniões.</w:t>
       </w:r>
     </w:p>
     <w:p>
@@ -72,316 +88,43 @@
         <w:spacing w:line="360" w:lineRule="auto"/>
         <w:jc w:val="both"/>
         <w:rPr>
-          <w:rFonts w:ascii="Georgia" w:eastAsia="Georgia" w:hAnsi="Georgia" w:cs="Georgia"/>
-          <w:i/>
-          <w:sz w:val="24"/>
-          <w:szCs w:val="24"/>
-          <w:highlight w:val="white"/>
-        </w:rPr>
-      </w:pPr>
-      <w:r>
-        <w:rPr>
-          <w:rFonts w:ascii="Arial" w:hAnsi="Arial" w:cs="Arial"/>
-          <w:sz w:val="24"/>
-          <w:szCs w:val="24"/>
-          <w:highlight w:val="white"/>
-        </w:rPr>
-        <w:t>Amaro Moraes e Silva Neto (2001, p. 106) conceitua anonimato como</w:t>
-      </w:r>
-      <w:r>
-        <w:rPr>
-          <w:rFonts w:ascii="Arial" w:hAnsi="Arial" w:cs="Arial"/>
-          <w:sz w:val="24"/>
-          <w:szCs w:val="24"/>
-          <w:highlight w:val="white"/>
-        </w:rPr>
-        <w:t>:”</w:t>
-      </w:r>
-      <w:r>
-        <w:rPr>
-          <w:sz w:val="24"/>
-          <w:szCs w:val="24"/>
-          <w:highlight w:val="white"/>
-        </w:rPr>
-        <w:t xml:space="preserve"> </w:t>
-      </w:r>
-      <w:r>
-        <w:rPr>
-          <w:rFonts w:ascii="Georgia" w:eastAsia="Georgia" w:hAnsi="Georgia" w:cs="Georgia"/>
-          <w:i/>
-          <w:sz w:val="24"/>
-          <w:szCs w:val="24"/>
-          <w:highlight w:val="white"/>
-        </w:rPr>
-        <w:t>O conceito legal de </w:t>
-      </w:r>
-      <w:r>
-        <w:rPr>
-          <w:rFonts w:ascii="Georgia" w:eastAsia="Georgia" w:hAnsi="Georgia" w:cs="Georgia"/>
-          <w:b/>
-          <w:i/>
-          <w:sz w:val="24"/>
-          <w:szCs w:val="24"/>
-          <w:highlight w:val="white"/>
-        </w:rPr>
-        <w:t>anônimo</w:t>
-      </w:r>
-      <w:r>
-        <w:rPr>
-          <w:rFonts w:ascii="Georgia" w:eastAsia="Georgia" w:hAnsi="Georgia" w:cs="Georgia"/>
-          <w:i/>
-          <w:sz w:val="24"/>
-          <w:szCs w:val="24"/>
-          <w:highlight w:val="white"/>
-        </w:rPr>
-        <w:t> passou a guardar outros matizes, é igualmente certo que manteve sua essência como o direito de não se identificar, de transmitir ideias sem se dizer quem é. Anonimato é o direito de não se revelar, sem que isso implique, necessariamente, em ter que se esconder</w:t>
-      </w:r>
-      <w:r>
-        <w:rPr>
-          <w:rFonts w:ascii="Georgia" w:eastAsia="Georgia" w:hAnsi="Georgia" w:cs="Georgia"/>
-          <w:i/>
-          <w:sz w:val="24"/>
-          <w:szCs w:val="24"/>
-          <w:highlight w:val="white"/>
-        </w:rPr>
-        <w:t>.”</w:t>
-      </w:r>
-      <w:r>
-        <w:rPr>
-          <w:rFonts w:ascii="Arial" w:eastAsia="Georgia" w:hAnsi="Arial" w:cs="Arial"/>
-          <w:i/>
-          <w:sz w:val="24"/>
-          <w:szCs w:val="24"/>
-          <w:highlight w:val="white"/>
-        </w:rPr>
-        <w:t xml:space="preserve">  (Grifo original)</w:t>
-      </w:r>
-    </w:p>
-    <w:p>
-      <w:pPr>
-        <w:pBdr>
-          <w:top w:val="nil"/>
-          <w:left w:val="nil"/>
-          <w:bottom w:val="nil"/>
-          <w:right w:val="nil"/>
-          <w:between w:val="nil"/>
-        </w:pBdr>
-        <w:shd w:val="clear" w:color="auto" w:fill="FFFFFF"/>
-        <w:spacing w:after="480" w:line="360" w:lineRule="auto"/>
-        <w:jc w:val="both"/>
-        <w:rPr>
-          <w:rFonts w:ascii="Arial" w:hAnsi="Arial" w:cs="Arial"/>
-          <w:color w:val="000000" w:themeColor="text1"/>
-          <w:sz w:val="24"/>
-          <w:szCs w:val="24"/>
-        </w:rPr>
-      </w:pPr>
-      <w:r>
-        <w:rPr>
-          <w:rFonts w:ascii="Arial" w:hAnsi="Arial" w:cs="Arial"/>
-          <w:color w:val="000000" w:themeColor="text1"/>
-          <w:sz w:val="24"/>
-          <w:szCs w:val="24"/>
-        </w:rPr>
-        <w:t>O anonimato poderá ser dividido em dois tipos distintos: o anonimato de expressão de pensamento e o anonimato de trânsito.</w:t>
-      </w:r>
-    </w:p>
-    <w:p>
-      <w:pPr>
-        <w:pBdr>
-          <w:top w:val="nil"/>
-          <w:left w:val="nil"/>
-          <w:bottom w:val="nil"/>
-          <w:right w:val="nil"/>
-          <w:between w:val="nil"/>
-        </w:pBdr>
-        <w:shd w:val="clear" w:color="auto" w:fill="FFFFFF"/>
-        <w:spacing w:after="0" w:line="360" w:lineRule="auto"/>
-        <w:jc w:val="both"/>
-        <w:rPr>
-          <w:rFonts w:ascii="Arial" w:hAnsi="Arial" w:cs="Arial"/>
-          <w:color w:val="000000" w:themeColor="text1"/>
-          <w:sz w:val="24"/>
-          <w:szCs w:val="24"/>
-        </w:rPr>
-      </w:pPr>
-      <w:r>
-        <w:rPr>
-          <w:rFonts w:ascii="Arial" w:hAnsi="Arial" w:cs="Arial"/>
-          <w:color w:val="000000" w:themeColor="text1"/>
-          <w:sz w:val="24"/>
-          <w:szCs w:val="24"/>
-        </w:rPr>
-        <w:t>O primeiro tipo é expressamente vedado na Constituição Federal Brasileira, em seu art. </w:t>
-      </w:r>
-      <w:hyperlink r:id="rId5">
-        <w:r>
-          <w:rPr>
-            <w:rFonts w:ascii="Arial" w:hAnsi="Arial" w:cs="Arial"/>
-            <w:color w:val="000000" w:themeColor="text1"/>
-            <w:sz w:val="24"/>
-            <w:szCs w:val="24"/>
-          </w:rPr>
-          <w:t>5º</w:t>
-        </w:r>
-      </w:hyperlink>
-      <w:r>
-        <w:rPr>
-          <w:rFonts w:ascii="Arial" w:hAnsi="Arial" w:cs="Arial"/>
-          <w:color w:val="000000" w:themeColor="text1"/>
-          <w:sz w:val="24"/>
-          <w:szCs w:val="24"/>
-        </w:rPr>
-        <w:t>, </w:t>
-      </w:r>
-      <w:hyperlink r:id="rId6">
-        <w:r>
-          <w:rPr>
-            <w:rFonts w:ascii="Arial" w:hAnsi="Arial" w:cs="Arial"/>
-            <w:color w:val="000000" w:themeColor="text1"/>
-            <w:sz w:val="24"/>
-            <w:szCs w:val="24"/>
-          </w:rPr>
-          <w:t>IV</w:t>
-        </w:r>
-      </w:hyperlink>
-      <w:r>
-        <w:rPr>
-          <w:rFonts w:ascii="Arial" w:hAnsi="Arial" w:cs="Arial"/>
-          <w:color w:val="000000" w:themeColor="text1"/>
-          <w:sz w:val="24"/>
-          <w:szCs w:val="24"/>
-        </w:rPr>
-        <w:t>, que assim dispõe: “</w:t>
-      </w:r>
-      <w:r>
-        <w:rPr>
-          <w:rFonts w:ascii="Georgia" w:hAnsi="Georgia" w:cs="Arial"/>
-          <w:i/>
-          <w:iCs/>
-          <w:color w:val="000000" w:themeColor="text1"/>
-          <w:sz w:val="24"/>
-          <w:szCs w:val="24"/>
-        </w:rPr>
-        <w:t>É livre a manifestação do pensamento, sendo vedado o anonimato</w:t>
-      </w:r>
-      <w:r>
-        <w:rPr>
-          <w:rFonts w:ascii="Arial" w:hAnsi="Arial" w:cs="Arial"/>
-          <w:color w:val="000000" w:themeColor="text1"/>
-          <w:sz w:val="24"/>
-          <w:szCs w:val="24"/>
-        </w:rPr>
-        <w:t>”.</w:t>
-      </w:r>
-    </w:p>
-    <w:p>
-      <w:pPr>
-        <w:pBdr>
-          <w:top w:val="nil"/>
-          <w:left w:val="nil"/>
-          <w:bottom w:val="nil"/>
-          <w:right w:val="nil"/>
-          <w:between w:val="nil"/>
-        </w:pBdr>
-        <w:shd w:val="clear" w:color="auto" w:fill="FFFFFF"/>
-        <w:spacing w:after="0" w:line="360" w:lineRule="auto"/>
-        <w:jc w:val="both"/>
-        <w:rPr>
-          <w:rFonts w:ascii="Arial" w:hAnsi="Arial" w:cs="Arial"/>
-          <w:color w:val="000000" w:themeColor="text1"/>
-          <w:sz w:val="24"/>
-          <w:szCs w:val="24"/>
-        </w:rPr>
-      </w:pPr>
-      <w:r>
-        <w:rPr>
-          <w:rFonts w:ascii="Arial" w:hAnsi="Arial" w:cs="Arial"/>
-          <w:color w:val="000000" w:themeColor="text1"/>
-          <w:sz w:val="24"/>
-          <w:szCs w:val="24"/>
-        </w:rPr>
-        <w:t>O segundo tipo é permitido constitucionalmente, de acordo com a redação do art. </w:t>
-      </w:r>
-      <w:hyperlink r:id="rId7">
-        <w:r>
-          <w:rPr>
-            <w:rFonts w:ascii="Arial" w:hAnsi="Arial" w:cs="Arial"/>
-            <w:color w:val="000000" w:themeColor="text1"/>
-            <w:sz w:val="24"/>
-            <w:szCs w:val="24"/>
-          </w:rPr>
-          <w:t>5º</w:t>
-        </w:r>
-      </w:hyperlink>
-      <w:r>
-        <w:rPr>
-          <w:rFonts w:ascii="Arial" w:hAnsi="Arial" w:cs="Arial"/>
-          <w:color w:val="000000" w:themeColor="text1"/>
-          <w:sz w:val="24"/>
-          <w:szCs w:val="24"/>
-        </w:rPr>
-        <w:t>, </w:t>
-      </w:r>
-      <w:hyperlink r:id="rId8">
-        <w:r>
-          <w:rPr>
-            <w:rFonts w:ascii="Arial" w:hAnsi="Arial" w:cs="Arial"/>
-            <w:color w:val="000000" w:themeColor="text1"/>
-            <w:sz w:val="24"/>
-            <w:szCs w:val="24"/>
-          </w:rPr>
-          <w:t>II</w:t>
-        </w:r>
-      </w:hyperlink>
-      <w:r>
-        <w:rPr>
-          <w:rFonts w:ascii="Arial" w:hAnsi="Arial" w:cs="Arial"/>
-          <w:color w:val="000000" w:themeColor="text1"/>
-          <w:sz w:val="24"/>
-          <w:szCs w:val="24"/>
-        </w:rPr>
-        <w:t> da </w:t>
-      </w:r>
-      <w:hyperlink r:id="rId9">
-        <w:r>
-          <w:rPr>
-            <w:rFonts w:ascii="Arial" w:hAnsi="Arial" w:cs="Arial"/>
-            <w:color w:val="000000" w:themeColor="text1"/>
-            <w:sz w:val="24"/>
-            <w:szCs w:val="24"/>
-          </w:rPr>
-          <w:t>Constituição Federal</w:t>
-        </w:r>
-      </w:hyperlink>
-      <w:r>
-        <w:rPr>
-          <w:rFonts w:ascii="Arial" w:hAnsi="Arial" w:cs="Arial"/>
-          <w:color w:val="000000" w:themeColor="text1"/>
-          <w:sz w:val="24"/>
-          <w:szCs w:val="24"/>
-        </w:rPr>
-        <w:t> que assim dispõe: “</w:t>
-      </w:r>
-      <w:r>
-        <w:rPr>
-          <w:rFonts w:ascii="Georgia" w:hAnsi="Georgia" w:cs="Arial"/>
-          <w:i/>
-          <w:iCs/>
-          <w:color w:val="000000" w:themeColor="text1"/>
-          <w:sz w:val="24"/>
-          <w:szCs w:val="24"/>
-        </w:rPr>
-        <w:t>ninguém será obrigado a fazer ou deixar de fazer alguma coisa senão em virtude de lei</w:t>
-      </w:r>
-      <w:r>
-        <w:rPr>
-          <w:rFonts w:ascii="Arial" w:hAnsi="Arial" w:cs="Arial"/>
-          <w:color w:val="000000" w:themeColor="text1"/>
-          <w:sz w:val="24"/>
-          <w:szCs w:val="24"/>
-        </w:rPr>
-        <w:t>”.</w:t>
+          <w:rFonts w:ascii="Arial" w:hAnsi="Arial" w:cs="Arial"/>
+          <w:sz w:val="24"/>
+          <w:szCs w:val="24"/>
+        </w:rPr>
+      </w:pPr>
+      <w:r>
+        <w:rPr>
+          <w:rFonts w:ascii="Arial" w:hAnsi="Arial" w:cs="Arial"/>
+          <w:sz w:val="24"/>
+          <w:szCs w:val="24"/>
+        </w:rPr>
+        <w:t xml:space="preserve">Considerar anonimato um direito </w:t>
+      </w:r>
+      <w:r>
+        <w:rPr>
+          <w:rFonts w:ascii="Arial" w:hAnsi="Arial" w:cs="Arial"/>
+          <w:sz w:val="24"/>
+          <w:szCs w:val="24"/>
+          <w:u w:val="single"/>
+        </w:rPr>
+        <w:t>essencial</w:t>
+      </w:r>
+      <w:r>
+        <w:rPr>
+          <w:rFonts w:ascii="Arial" w:hAnsi="Arial" w:cs="Arial"/>
+          <w:sz w:val="24"/>
+          <w:szCs w:val="24"/>
+        </w:rPr>
+        <w:t xml:space="preserve">, tanto em uma visão mundial ou nacional, ainda é um </w:t>
+      </w:r>
+      <w:r>
+        <w:rPr>
+          <w:rFonts w:ascii="Arial" w:hAnsi="Arial" w:cs="Arial"/>
+          <w:sz w:val="24"/>
+          <w:szCs w:val="24"/>
+        </w:rPr>
+        <w:t>tema complexo e não temos um consenso absoluto se ele pode ser considerado um direito em todas as ocasiões. Isso porque a percepção de anonimato como direito vai variar de acordo com as diferentes culturas, sistemas legais e valores sociais hoje existentes.</w:t>
       </w:r>
     </w:p>
     <w:p>
@@ -389,30 +132,322 @@
         <w:spacing w:line="360" w:lineRule="auto"/>
         <w:jc w:val="both"/>
         <w:rPr>
+          <w:rFonts w:ascii="Arial" w:hAnsi="Arial" w:cs="Arial"/>
+          <w:sz w:val="24"/>
+          <w:szCs w:val="24"/>
+        </w:rPr>
+      </w:pPr>
+      <w:r>
+        <w:rPr>
+          <w:rFonts w:ascii="Arial" w:hAnsi="Arial" w:cs="Arial"/>
+          <w:sz w:val="24"/>
+          <w:szCs w:val="24"/>
+        </w:rPr>
+        <w:t>Olhando o anonimato em um contexto nacional, podemos tirar algumas conclusões mais completas sobre o tema. A Constituição Federal de 1988 garante a inviolabilidade de intimidade, vida privada, honra e imagem</w:t>
+      </w:r>
+      <w:r>
+        <w:rPr>
+          <w:rFonts w:ascii="Arial" w:hAnsi="Arial" w:cs="Arial"/>
+          <w:sz w:val="24"/>
+          <w:szCs w:val="24"/>
+        </w:rPr>
+        <w:t>. G</w:t>
+      </w:r>
+      <w:r>
+        <w:rPr>
+          <w:rFonts w:ascii="Arial" w:hAnsi="Arial" w:cs="Arial"/>
+          <w:sz w:val="24"/>
+          <w:szCs w:val="24"/>
+        </w:rPr>
+        <w:t>arantindo assim, o direito a privacidade. Porém, isso não indica um direito absoluto ao anonimato, essa garantia de privacidade presente na Constituição Federal é válida desde que não se in</w:t>
+      </w:r>
+      <w:r>
+        <w:rPr>
+          <w:rFonts w:ascii="Arial" w:hAnsi="Arial" w:cs="Arial"/>
+          <w:sz w:val="24"/>
+          <w:szCs w:val="24"/>
+        </w:rPr>
+        <w:t>frinja direitos de terceiros ou utilizados para fins ilegais, também podendo ser limitado a casos de investigações criminais.</w:t>
+      </w:r>
+    </w:p>
+    <w:p>
+      <w:pPr>
+        <w:spacing w:line="360" w:lineRule="auto"/>
+        <w:jc w:val="both"/>
+        <w:rPr>
+          <w:rFonts w:ascii="Arial" w:hAnsi="Arial" w:cs="Arial"/>
+          <w:i/>
+          <w:iCs/>
+          <w:sz w:val="24"/>
+          <w:szCs w:val="24"/>
+        </w:rPr>
+      </w:pPr>
+      <w:r>
+        <w:rPr>
+          <w:rFonts w:ascii="Arial" w:hAnsi="Arial" w:cs="Arial"/>
+          <w:i/>
+          <w:iCs/>
+          <w:sz w:val="24"/>
+          <w:szCs w:val="24"/>
+        </w:rPr>
+        <w:t>“</w:t>
+      </w:r>
+    </w:p>
+    <w:p>
+      <w:pPr>
+        <w:spacing w:line="360" w:lineRule="auto"/>
+        <w:jc w:val="both"/>
+        <w:rPr>
+          <w:rFonts w:asciiTheme="majorHAnsi" w:hAnsiTheme="majorHAnsi" w:cstheme="majorHAnsi"/>
+          <w:i/>
+          <w:iCs/>
+          <w:sz w:val="20"/>
+          <w:szCs w:val="20"/>
+        </w:rPr>
+      </w:pPr>
+      <w:r>
+        <w:rPr>
+          <w:rFonts w:ascii="Arial" w:hAnsi="Arial" w:cs="Arial"/>
+          <w:i/>
+          <w:iCs/>
+          <w:sz w:val="24"/>
+          <w:szCs w:val="24"/>
+        </w:rPr>
+        <w:t>•</w:t>
+      </w:r>
+      <w:r>
+        <w:rPr>
+          <w:rFonts w:ascii="Arial" w:hAnsi="Arial" w:cs="Arial"/>
+          <w:i/>
+          <w:iCs/>
+          <w:sz w:val="24"/>
+          <w:szCs w:val="24"/>
+        </w:rPr>
+        <w:tab/>
+      </w:r>
+      <w:r>
+        <w:rPr>
+          <w:rFonts w:asciiTheme="majorHAnsi" w:hAnsiTheme="majorHAnsi" w:cstheme="majorHAnsi"/>
+          <w:i/>
+          <w:iCs/>
+          <w:sz w:val="20"/>
+          <w:szCs w:val="20"/>
+        </w:rPr>
+        <w:t>Artigo 5º, inciso IV: "É livre a manifestação do pensamento, sendo vedado o anonimato." Embora esse inciso proíba o anonimato em sua forma absoluta, ele também protege a liberdade de expressão, que pode ser exercida de forma anônima em certos contextos, desde que não viole outros direitos ou leis.</w:t>
+      </w:r>
+    </w:p>
+    <w:p>
+      <w:pPr>
+        <w:spacing w:line="360" w:lineRule="auto"/>
+        <w:jc w:val="both"/>
+        <w:rPr>
+          <w:rFonts w:asciiTheme="majorHAnsi" w:hAnsiTheme="majorHAnsi" w:cstheme="majorHAnsi"/>
+          <w:i/>
+          <w:iCs/>
+          <w:sz w:val="20"/>
+          <w:szCs w:val="20"/>
+        </w:rPr>
+      </w:pPr>
+    </w:p>
+    <w:p>
+      <w:pPr>
+        <w:spacing w:line="360" w:lineRule="auto"/>
+        <w:jc w:val="both"/>
+        <w:rPr>
+          <w:rFonts w:asciiTheme="majorHAnsi" w:hAnsiTheme="majorHAnsi" w:cstheme="majorHAnsi"/>
+          <w:i/>
+          <w:iCs/>
+          <w:sz w:val="20"/>
+          <w:szCs w:val="20"/>
+        </w:rPr>
+      </w:pPr>
+      <w:r>
+        <w:rPr>
+          <w:rFonts w:asciiTheme="majorHAnsi" w:hAnsiTheme="majorHAnsi" w:cstheme="majorHAnsi"/>
+          <w:i/>
+          <w:iCs/>
+          <w:sz w:val="20"/>
+          <w:szCs w:val="20"/>
+        </w:rPr>
+        <w:t>•</w:t>
+      </w:r>
+      <w:r>
+        <w:rPr>
+          <w:rFonts w:asciiTheme="majorHAnsi" w:hAnsiTheme="majorHAnsi" w:cstheme="majorHAnsi"/>
+          <w:i/>
+          <w:iCs/>
+          <w:sz w:val="20"/>
+          <w:szCs w:val="20"/>
+        </w:rPr>
+        <w:tab/>
+        <w:t>Artigo 5º, inciso X: "São invioláveis a intimidade, a vida privada, a honra e a imagem das pessoas, assegurado o direito à indenização pelo dano material ou moral decorrente de sua violação." Esse inciso protege o direito à privacidade, que inclui a possibilidade de manter informações pessoais em sigilo e não ser identificado publicamente.</w:t>
+      </w:r>
+    </w:p>
+    <w:p>
+      <w:pPr>
+        <w:spacing w:line="360" w:lineRule="auto"/>
+        <w:jc w:val="both"/>
+        <w:rPr>
+          <w:rFonts w:asciiTheme="majorHAnsi" w:hAnsiTheme="majorHAnsi" w:cstheme="majorHAnsi"/>
+          <w:i/>
+          <w:iCs/>
+          <w:sz w:val="20"/>
+          <w:szCs w:val="20"/>
+        </w:rPr>
+      </w:pPr>
+    </w:p>
+    <w:p>
+      <w:pPr>
+        <w:spacing w:line="360" w:lineRule="auto"/>
+        <w:jc w:val="both"/>
+        <w:rPr>
+          <w:rFonts w:asciiTheme="majorHAnsi" w:hAnsiTheme="majorHAnsi" w:cstheme="majorHAnsi"/>
+          <w:i/>
+          <w:iCs/>
+          <w:sz w:val="20"/>
+          <w:szCs w:val="20"/>
+        </w:rPr>
+      </w:pPr>
+      <w:r>
+        <w:rPr>
+          <w:rFonts w:asciiTheme="majorHAnsi" w:hAnsiTheme="majorHAnsi" w:cstheme="majorHAnsi"/>
+          <w:i/>
+          <w:iCs/>
+          <w:sz w:val="20"/>
+          <w:szCs w:val="20"/>
+        </w:rPr>
+        <w:t>•</w:t>
+      </w:r>
+      <w:r>
+        <w:rPr>
+          <w:rFonts w:asciiTheme="majorHAnsi" w:hAnsiTheme="majorHAnsi" w:cstheme="majorHAnsi"/>
+          <w:i/>
+          <w:iCs/>
+          <w:sz w:val="20"/>
+          <w:szCs w:val="20"/>
+        </w:rPr>
+        <w:tab/>
+        <w:t xml:space="preserve">Artigo 5º, inciso IX: "É livre a expressão da atividade intelectual, artística, científica e de comunicação, independentemente de censura ou licença." Esse inciso garante a liberdade de expressão, </w:t>
+      </w:r>
+      <w:r>
+        <w:rPr>
+          <w:rFonts w:asciiTheme="majorHAnsi" w:hAnsiTheme="majorHAnsi" w:cstheme="majorHAnsi"/>
+          <w:i/>
+          <w:iCs/>
+          <w:sz w:val="20"/>
+          <w:szCs w:val="20"/>
+        </w:rPr>
+        <w:lastRenderedPageBreak/>
+        <w:t>que engloba o direito de se manifestar anonimamente, desde que dentro dos limites legais e respeitando os demais direitos.</w:t>
+      </w:r>
+    </w:p>
+    <w:p>
+      <w:pPr>
+        <w:spacing w:line="360" w:lineRule="auto"/>
+        <w:jc w:val="both"/>
+        <w:rPr>
+          <w:rFonts w:asciiTheme="majorHAnsi" w:hAnsiTheme="majorHAnsi" w:cstheme="majorHAnsi"/>
+          <w:i/>
+          <w:iCs/>
+          <w:sz w:val="20"/>
+          <w:szCs w:val="20"/>
+        </w:rPr>
+      </w:pPr>
+    </w:p>
+    <w:p>
+      <w:pPr>
+        <w:spacing w:line="360" w:lineRule="auto"/>
+        <w:jc w:val="both"/>
+        <w:rPr>
+          <w:rFonts w:asciiTheme="majorHAnsi" w:hAnsiTheme="majorHAnsi" w:cstheme="majorHAnsi"/>
+          <w:i/>
+          <w:iCs/>
+          <w:sz w:val="20"/>
+          <w:szCs w:val="20"/>
+        </w:rPr>
+      </w:pPr>
+      <w:r>
+        <w:rPr>
+          <w:rFonts w:asciiTheme="majorHAnsi" w:hAnsiTheme="majorHAnsi" w:cstheme="majorHAnsi"/>
+          <w:i/>
+          <w:iCs/>
+          <w:sz w:val="20"/>
+          <w:szCs w:val="20"/>
+        </w:rPr>
+        <w:t>•</w:t>
+      </w:r>
+      <w:r>
+        <w:rPr>
+          <w:rFonts w:asciiTheme="majorHAnsi" w:hAnsiTheme="majorHAnsi" w:cstheme="majorHAnsi"/>
+          <w:i/>
+          <w:iCs/>
+          <w:sz w:val="20"/>
+          <w:szCs w:val="20"/>
+        </w:rPr>
+        <w:tab/>
+        <w:t>Artigo 5º, inciso XIV: "É assegurado a todos o acesso à informação e resguardado o sigilo da fonte, quando necessário ao exercício profissional." Esse inciso protege o sigilo da fonte jornalística, permitindo que jornalistas e comunicadores mantenham o anonimato de suas fontes quando necessário para a divulgação de informações de interesse público.</w:t>
+      </w:r>
+    </w:p>
+    <w:p>
+      <w:pPr>
+        <w:spacing w:line="360" w:lineRule="auto"/>
+        <w:jc w:val="both"/>
+        <w:rPr>
+          <w:rFonts w:ascii="Arial" w:hAnsi="Arial" w:cs="Arial"/>
+          <w:i/>
+          <w:iCs/>
+          <w:sz w:val="24"/>
+          <w:szCs w:val="24"/>
+        </w:rPr>
+      </w:pPr>
+      <w:r>
+        <w:rPr>
+          <w:rFonts w:ascii="Arial" w:hAnsi="Arial" w:cs="Arial"/>
+          <w:i/>
+          <w:iCs/>
+          <w:sz w:val="24"/>
+          <w:szCs w:val="24"/>
+        </w:rPr>
+        <w:t>”</w:t>
+      </w:r>
+    </w:p>
+    <w:p>
+      <w:pPr>
+        <w:spacing w:line="360" w:lineRule="auto"/>
+        <w:jc w:val="both"/>
+        <w:rPr>
+          <w:rFonts w:ascii="Arial" w:hAnsi="Arial" w:cs="Arial"/>
+          <w:sz w:val="24"/>
+          <w:szCs w:val="24"/>
+        </w:rPr>
+      </w:pPr>
+      <w:r>
+        <w:rPr>
+          <w:rFonts w:ascii="Arial" w:hAnsi="Arial" w:cs="Arial"/>
+          <w:sz w:val="24"/>
+          <w:szCs w:val="24"/>
+        </w:rPr>
+        <w:t>Vale ressaltar que a Constituição Federal de 1988 não cita explicitamente “anonimato” como um direito específico. Porém, temos alguns artigos que nos trazem os conceitos de privacidade e liberdade expressão, que tem total relação ao anonimato.</w:t>
+      </w:r>
+    </w:p>
+    <w:p>
+      <w:pPr>
+        <w:spacing w:line="360" w:lineRule="auto"/>
+        <w:jc w:val="both"/>
+        <w:rPr>
+          <w:rFonts w:ascii="Arial" w:hAnsi="Arial" w:cs="Arial"/>
           <w:color w:val="000000" w:themeColor="text1"/>
           <w:sz w:val="32"/>
           <w:szCs w:val="32"/>
         </w:rPr>
       </w:pPr>
-    </w:p>
-    <w:p>
-      <w:pPr>
-        <w:spacing w:line="360" w:lineRule="auto"/>
-        <w:jc w:val="both"/>
+      <w:r>
         <w:rPr>
           <w:rFonts w:ascii="Arial" w:hAnsi="Arial" w:cs="Arial"/>
           <w:color w:val="000000" w:themeColor="text1"/>
           <w:sz w:val="32"/>
           <w:szCs w:val="32"/>
         </w:rPr>
-      </w:pPr>
-      <w:r>
-        <w:rPr>
-          <w:rFonts w:ascii="Arial" w:hAnsi="Arial" w:cs="Arial"/>
-          <w:color w:val="000000" w:themeColor="text1"/>
-          <w:sz w:val="32"/>
-          <w:szCs w:val="32"/>
-        </w:rPr>
         <w:t>O anonimato e a Internet</w:t>
       </w:r>
     </w:p>
@@ -464,17 +499,7 @@
           <w:szCs w:val="24"/>
           <w:highlight w:val="white"/>
         </w:rPr>
-        <w:t xml:space="preserve">Na cultura da internet, a maioria dos comentários são feitos de forma anônima, o anonimato aparece como expressão de livre opinião e para evitar o controle e </w:t>
-      </w:r>
-      <w:r>
-        <w:rPr>
-          <w:rFonts w:ascii="Arial" w:hAnsi="Arial" w:cs="Arial"/>
-          <w:sz w:val="24"/>
-          <w:szCs w:val="24"/>
-          <w:highlight w:val="white"/>
-        </w:rPr>
-        <w:lastRenderedPageBreak/>
-        <w:t>vigilância presentes na rede. Mas o anonimato não é uma condição absoluta, a liberdade de expressão deve andar ao lado de outros direitos fundamentais, assim o anonimato perderia legitimidade na medida em que viola outros direitos ou facilita a pratica a crimes.</w:t>
+        <w:t>Na cultura da internet, a maioria dos comentários são feitos de forma anônima, o anonimato aparece como expressão de livre opinião e para evitar o controle e vigilância presentes na rede. Mas o anonimato não é uma condição absoluta, a liberdade de expressão deve andar ao lado de outros direitos fundamentais, assim o anonimato perderia legitimidade na medida em que viola outros direitos ou facilita a pratica a crimes.</w:t>
       </w:r>
     </w:p>
     <w:p>
@@ -609,6 +634,7 @@
           <w:szCs w:val="24"/>
           <w:highlight w:val="white"/>
         </w:rPr>
+        <w:lastRenderedPageBreak/>
         <w:t>Ajudar as pessoas a falar de forma mais aberta, sem medo e receio de censura.</w:t>
       </w:r>
     </w:p>
@@ -866,7 +892,57 @@
           <w:szCs w:val="24"/>
           <w:highlight w:val="white"/>
         </w:rPr>
-        <w:t xml:space="preserve">Mas também temos o anonimato sendo usado para aplicar golpes por exemplo casos que estão repercutindo onde um número desconhecido faz uma chamada de vídeo via WhatsApp com as partes intimas expostas e faz um print do momento em que a vítima atende a chamada usando isso de chantagem para ganhar dinheiro a fim de não expor a pessoa. </w:t>
+        <w:t>Mas também temos o anonimato sendo usado para aplicar golpes</w:t>
+      </w:r>
+      <w:r>
+        <w:rPr>
+          <w:rFonts w:ascii="Arial" w:hAnsi="Arial" w:cs="Arial"/>
+          <w:color w:val="000000"/>
+          <w:sz w:val="24"/>
+          <w:szCs w:val="24"/>
+          <w:highlight w:val="white"/>
+        </w:rPr>
+        <w:t xml:space="preserve"> causar difamação e tantas outras coisas...</w:t>
+      </w:r>
+      <w:r>
+        <w:rPr>
+          <w:rFonts w:ascii="Arial" w:hAnsi="Arial" w:cs="Arial"/>
+          <w:color w:val="000000"/>
+          <w:sz w:val="24"/>
+          <w:szCs w:val="24"/>
+          <w:highlight w:val="white"/>
+        </w:rPr>
+        <w:t xml:space="preserve"> </w:t>
+      </w:r>
+      <w:r>
+        <w:rPr>
+          <w:rFonts w:ascii="Arial" w:hAnsi="Arial" w:cs="Arial"/>
+          <w:color w:val="000000"/>
+          <w:sz w:val="24"/>
+          <w:szCs w:val="24"/>
+          <w:highlight w:val="white"/>
+        </w:rPr>
+        <w:t>um exemplo</w:t>
+      </w:r>
+      <w:r>
+        <w:rPr>
+          <w:rFonts w:ascii="Arial" w:hAnsi="Arial" w:cs="Arial"/>
+          <w:color w:val="000000"/>
+          <w:sz w:val="24"/>
+          <w:szCs w:val="24"/>
+          <w:highlight w:val="white"/>
+        </w:rPr>
+        <w:t xml:space="preserve"> </w:t>
+      </w:r>
+      <w:r>
+        <w:rPr>
+          <w:rFonts w:ascii="Arial" w:hAnsi="Arial" w:cs="Arial"/>
+          <w:color w:val="000000"/>
+          <w:sz w:val="24"/>
+          <w:szCs w:val="24"/>
+          <w:highlight w:val="white"/>
+        </w:rPr>
+        <w:t>disso seriam os golpes de compra e vendas que hoje existem na internet. Onde, o usuário cria um perfil na plataforma se identificando como outra pessoa e utilizando disso para enganar outras pessoas ao seu favor.</w:t>
       </w:r>
     </w:p>
     <w:p>
@@ -918,7 +994,6 @@
           <w:szCs w:val="24"/>
           <w:highlight w:val="white"/>
         </w:rPr>
-        <w:lastRenderedPageBreak/>
         <w:t xml:space="preserve">Concluo com a certeza </w:t>
       </w:r>
       <w:r>
@@ -1030,7 +1105,7 @@
 </file>
 
 <file path=word/numbering.xml><?xml version="1.0" encoding="utf-8"?>
-<w:numbering xmlns:wpc="http://schemas.microsoft.com/office/word/2010/wordprocessingCanvas" xmlns:cx="http://schemas.microsoft.com/office/drawing/2014/chartex" xmlns:cx1="http://schemas.microsoft.com/office/drawing/2015/9/8/chartex" xmlns:cx2="http://schemas.microsoft.com/office/drawing/2015/10/21/chartex" xmlns:cx3="http://schemas.microsoft.com/office/drawing/2016/5/9/chartex" xmlns:cx4="http://schemas.microsoft.com/office/drawing/2016/5/10/chartex" xmlns:cx5="http://schemas.microsoft.com/office/drawing/2016/5/11/chartex" xmlns:cx6="http://schemas.microsoft.com/office/drawing/2016/5/12/chartex" xmlns:cx7="http://schemas.microsoft.com/office/drawing/2016/5/13/chartex" xmlns:cx8="http://schemas.microsoft.com/office/drawing/2016/5/14/chartex" xmlns:mc="http://schemas.openxmlformats.org/markup-compatibility/2006" xmlns:aink="http://schemas.microsoft.com/office/drawing/2016/ink" xmlns:am3d="http://schemas.microsoft.com/office/drawing/2017/model3d" xmlns:o="urn:schemas-microsoft-com:office:office" xmlns:oel="http://schemas.microsoft.com/office/2019/extlst" xmlns:r="http://schemas.openxmlformats.org/officeDocument/2006/relationships" xmlns:m="http://schemas.openxmlformats.org/officeDocument/2006/math" xmlns:v="urn:schemas-microsoft-com:vml" xmlns:wp14="http://schemas.microsoft.com/office/word/2010/wordprocessingDrawing" xmlns:wp="http://schemas.openxmlformats.org/drawingml/2006/wordprocessingDrawing" xmlns:w10="urn:schemas-microsoft-com:office:word" xmlns:w="http://schemas.openxmlformats.org/wordprocessingml/2006/main" xmlns:w14="http://schemas.microsoft.com/office/word/2010/wordml" xmlns:w15="http://schemas.microsoft.com/office/word/2012/wordml" xmlns:w16cex="http://schemas.microsoft.com/office/word/2018/wordml/cex" xmlns:w16cid="http://schemas.microsoft.com/office/word/2016/wordml/cid" xmlns:w16="http://schemas.microsoft.com/office/word/2018/wordml" xmlns:w16sdtdh="http://schemas.microsoft.com/office/word/2020/wordml/sdtdatahash" xmlns:w16se="http://schemas.microsoft.com/office/word/2015/wordml/symex" xmlns:wpg="http://schemas.microsoft.com/office/word/2010/wordprocessingGroup" xmlns:wpi="http://schemas.microsoft.com/office/word/2010/wordprocessingInk" xmlns:wne="http://schemas.microsoft.com/office/word/2006/wordml" xmlns:wps="http://schemas.microsoft.com/office/word/2010/wordprocessingShape" mc:Ignorable="w14 w15 w16se w16cid w16 w16cex w16sdtdh wp14">
+<w:numbering xmlns:wpc="http://schemas.microsoft.com/office/word/2010/wordprocessingCanvas" xmlns:cx="http://schemas.microsoft.com/office/drawing/2014/chartex" xmlns:cx1="http://schemas.microsoft.com/office/drawing/2015/9/8/chartex" xmlns:cx2="http://schemas.microsoft.com/office/drawing/2015/10/21/chartex" xmlns:cx3="http://schemas.microsoft.com/office/drawing/2016/5/9/chartex" xmlns:cx4="http://schemas.microsoft.com/office/drawing/2016/5/10/chartex" xmlns:cx5="http://schemas.microsoft.com/office/drawing/2016/5/11/chartex" xmlns:cx6="http://schemas.microsoft.com/office/drawing/2016/5/12/chartex" xmlns:cx7="http://schemas.microsoft.com/office/drawing/2016/5/13/chartex" xmlns:cx8="http://schemas.microsoft.com/office/drawing/2016/5/14/chartex" xmlns:mc="http://schemas.openxmlformats.org/markup-compatibility/2006" xmlns:aink="http://schemas.microsoft.com/office/drawing/2016/ink" xmlns:am3d="http://schemas.microsoft.com/office/drawing/2017/model3d" xmlns:o="urn:schemas-microsoft-com:office:office" xmlns:oel="http://schemas.microsoft.com/office/2019/extlst" xmlns:r="http://schemas.openxmlformats.org/officeDocument/2006/relationships" xmlns:m="http://schemas.openxmlformats.org/officeDocument/2006/math" xmlns:v="urn:schemas-microsoft-com:vml" xmlns:wp14="http://schemas.microsoft.com/office/word/2010/wordprocessingDrawing" xmlns:wp="http://schemas.openxmlformats.org/drawingml/2006/wordprocessingDrawing" xmlns:w10="urn:schemas-microsoft-com:office:word" xmlns:w="http://schemas.openxmlformats.org/wordprocessingml/2006/main" xmlns:w14="http://schemas.microsoft.com/office/word/2010/wordml" xmlns:w15="http://schemas.microsoft.com/office/word/2012/wordml" xmlns:w16cex="http://schemas.microsoft.com/office/word/2018/wordml/cex" xmlns:w16cid="http://schemas.microsoft.com/office/word/2016/wordml/cid" xmlns:w16="http://schemas.microsoft.com/office/word/2018/wordml" xmlns:w16du="http://schemas.microsoft.com/office/word/2023/wordml/word16du" xmlns:w16sdtdh="http://schemas.microsoft.com/office/word/2020/wordml/sdtdatahash" xmlns:w16se="http://schemas.microsoft.com/office/word/2015/wordml/symex" xmlns:wpg="http://schemas.microsoft.com/office/word/2010/wordprocessingGroup" xmlns:wpi="http://schemas.microsoft.com/office/word/2010/wordprocessingInk" xmlns:wne="http://schemas.microsoft.com/office/word/2006/wordml" xmlns:wps="http://schemas.microsoft.com/office/word/2010/wordprocessingShape" mc:Ignorable="w14 w15 w16se w16cid w16 w16cex w16sdtdh wp14">
   <w:abstractNum w:abstractNumId="0" w15:restartNumberingAfterBreak="0">
     <w:nsid w:val="35A9431F"/>
     <w:multiLevelType w:val="multilevel"/>

--- a/3° semestre/Legislação em informática/Anonimato.docx
+++ b/3° semestre/Legislação em informática/Anonimato.docx
@@ -1,6 +1,6 @@
 
 <file path=word/document.xml><?xml version="1.0" encoding="utf-8"?>
-<w:document xmlns:wpc="http://schemas.microsoft.com/office/word/2010/wordprocessingCanvas" xmlns:cx="http://schemas.microsoft.com/office/drawing/2014/chartex" xmlns:cx1="http://schemas.microsoft.com/office/drawing/2015/9/8/chartex" xmlns:cx2="http://schemas.microsoft.com/office/drawing/2015/10/21/chartex" xmlns:cx3="http://schemas.microsoft.com/office/drawing/2016/5/9/chartex" xmlns:cx4="http://schemas.microsoft.com/office/drawing/2016/5/10/chartex" xmlns:cx5="http://schemas.microsoft.com/office/drawing/2016/5/11/chartex" xmlns:cx6="http://schemas.microsoft.com/office/drawing/2016/5/12/chartex" xmlns:cx7="http://schemas.microsoft.com/office/drawing/2016/5/13/chartex" xmlns:cx8="http://schemas.microsoft.com/office/drawing/2016/5/14/chartex" xmlns:mc="http://schemas.openxmlformats.org/markup-compatibility/2006" xmlns:aink="http://schemas.microsoft.com/office/drawing/2016/ink" xmlns:am3d="http://schemas.microsoft.com/office/drawing/2017/model3d" xmlns:o="urn:schemas-microsoft-com:office:office" xmlns:oel="http://schemas.microsoft.com/office/2019/extlst" xmlns:r="http://schemas.openxmlformats.org/officeDocument/2006/relationships" xmlns:m="http://schemas.openxmlformats.org/officeDocument/2006/math" xmlns:v="urn:schemas-microsoft-com:vml" xmlns:wp14="http://schemas.microsoft.com/office/word/2010/wordprocessingDrawing" xmlns:wp="http://schemas.openxmlformats.org/drawingml/2006/wordprocessingDrawing" xmlns:w10="urn:schemas-microsoft-com:office:word" xmlns:w="http://schemas.openxmlformats.org/wordprocessingml/2006/main" xmlns:w14="http://schemas.microsoft.com/office/word/2010/wordml" xmlns:w15="http://schemas.microsoft.com/office/word/2012/wordml" xmlns:w16cex="http://schemas.microsoft.com/office/word/2018/wordml/cex" xmlns:w16cid="http://schemas.microsoft.com/office/word/2016/wordml/cid" xmlns:w16="http://schemas.microsoft.com/office/word/2018/wordml" xmlns:w16du="http://schemas.microsoft.com/office/word/2023/wordml/word16du" xmlns:w16sdtdh="http://schemas.microsoft.com/office/word/2020/wordml/sdtdatahash" xmlns:w16se="http://schemas.microsoft.com/office/word/2015/wordml/symex" xmlns:wpg="http://schemas.microsoft.com/office/word/2010/wordprocessingGroup" xmlns:wpi="http://schemas.microsoft.com/office/word/2010/wordprocessingInk" xmlns:wne="http://schemas.microsoft.com/office/word/2006/wordml" xmlns:wps="http://schemas.microsoft.com/office/word/2010/wordprocessingShape" mc:Ignorable="w14 w15 w16se w16cid w16 w16cex w16sdtdh wp14">
+<w:document xmlns:wpc="http://schemas.microsoft.com/office/word/2010/wordprocessingCanvas" xmlns:cx="http://schemas.microsoft.com/office/drawing/2014/chartex" xmlns:cx1="http://schemas.microsoft.com/office/drawing/2015/9/8/chartex" xmlns:cx2="http://schemas.microsoft.com/office/drawing/2015/10/21/chartex" xmlns:cx3="http://schemas.microsoft.com/office/drawing/2016/5/9/chartex" xmlns:cx4="http://schemas.microsoft.com/office/drawing/2016/5/10/chartex" xmlns:cx5="http://schemas.microsoft.com/office/drawing/2016/5/11/chartex" xmlns:cx6="http://schemas.microsoft.com/office/drawing/2016/5/12/chartex" xmlns:cx7="http://schemas.microsoft.com/office/drawing/2016/5/13/chartex" xmlns:cx8="http://schemas.microsoft.com/office/drawing/2016/5/14/chartex" xmlns:mc="http://schemas.openxmlformats.org/markup-compatibility/2006" xmlns:aink="http://schemas.microsoft.com/office/drawing/2016/ink" xmlns:am3d="http://schemas.microsoft.com/office/drawing/2017/model3d" xmlns:o="urn:schemas-microsoft-com:office:office" xmlns:oel="http://schemas.microsoft.com/office/2019/extlst" xmlns:r="http://schemas.openxmlformats.org/officeDocument/2006/relationships" xmlns:m="http://schemas.openxmlformats.org/officeDocument/2006/math" xmlns:v="urn:schemas-microsoft-com:vml" xmlns:wp14="http://schemas.microsoft.com/office/word/2010/wordprocessingDrawing" xmlns:wp="http://schemas.openxmlformats.org/drawingml/2006/wordprocessingDrawing" xmlns:w10="urn:schemas-microsoft-com:office:word" xmlns:w="http://schemas.openxmlformats.org/wordprocessingml/2006/main" xmlns:w14="http://schemas.microsoft.com/office/word/2010/wordml" xmlns:w15="http://schemas.microsoft.com/office/word/2012/wordml" xmlns:w16cex="http://schemas.microsoft.com/office/word/2018/wordml/cex" xmlns:w16cid="http://schemas.microsoft.com/office/word/2016/wordml/cid" xmlns:w16="http://schemas.microsoft.com/office/word/2018/wordml" xmlns:w16sdtdh="http://schemas.microsoft.com/office/word/2020/wordml/sdtdatahash" xmlns:w16se="http://schemas.microsoft.com/office/word/2015/wordml/symex" xmlns:wpg="http://schemas.microsoft.com/office/word/2010/wordprocessingGroup" xmlns:wpi="http://schemas.microsoft.com/office/word/2010/wordprocessingInk" xmlns:wne="http://schemas.microsoft.com/office/word/2006/wordml" xmlns:wps="http://schemas.microsoft.com/office/word/2010/wordprocessingShape" mc:Ignorable="w14 w15 w16se w16cid w16 w16cex w16sdtdh wp14">
   <w:body>
     <w:p>
       <w:pPr>
@@ -521,6 +521,27 @@
           <w:highlight w:val="white"/>
         </w:rPr>
         <w:t xml:space="preserve">Anonimato usado de forma positiva pode: </w:t>
+      </w:r>
+    </w:p>
+    <w:p>
+      <w:pPr>
+        <w:spacing w:line="360" w:lineRule="auto"/>
+        <w:jc w:val="both"/>
+        <w:rPr>
+          <w:rFonts w:ascii="Arial" w:hAnsi="Arial" w:cs="Arial"/>
+          <w:sz w:val="24"/>
+          <w:szCs w:val="24"/>
+          <w:highlight w:val="white"/>
+        </w:rPr>
+      </w:pPr>
+      <w:r>
+        <w:rPr>
+          <w:rFonts w:ascii="Arial" w:hAnsi="Arial" w:cs="Arial"/>
+          <w:sz w:val="24"/>
+          <w:szCs w:val="24"/>
+          <w:highlight w:val="white"/>
+        </w:rPr>
+        <w:t>“</w:t>
       </w:r>
     </w:p>
     <w:p>
@@ -539,23 +560,23 @@
         <w:spacing w:after="0" w:line="360" w:lineRule="auto"/>
         <w:jc w:val="both"/>
         <w:rPr>
-          <w:rFonts w:ascii="Georgia" w:hAnsi="Georgia"/>
-          <w:i/>
-          <w:iCs/>
-          <w:color w:val="000000"/>
-          <w:sz w:val="24"/>
-          <w:szCs w:val="24"/>
-          <w:highlight w:val="white"/>
-        </w:rPr>
-      </w:pPr>
-      <w:r>
-        <w:rPr>
-          <w:rFonts w:ascii="Georgia" w:hAnsi="Georgia"/>
-          <w:i/>
-          <w:iCs/>
-          <w:color w:val="000000"/>
-          <w:sz w:val="24"/>
-          <w:szCs w:val="24"/>
+          <w:rFonts w:asciiTheme="majorHAnsi" w:hAnsiTheme="majorHAnsi" w:cstheme="majorHAnsi"/>
+          <w:i/>
+          <w:iCs/>
+          <w:color w:val="000000"/>
+          <w:sz w:val="20"/>
+          <w:szCs w:val="20"/>
+          <w:highlight w:val="white"/>
+        </w:rPr>
+      </w:pPr>
+      <w:r>
+        <w:rPr>
+          <w:rFonts w:asciiTheme="majorHAnsi" w:hAnsiTheme="majorHAnsi" w:cstheme="majorHAnsi"/>
+          <w:i/>
+          <w:iCs/>
+          <w:color w:val="000000"/>
+          <w:sz w:val="20"/>
+          <w:szCs w:val="20"/>
           <w:highlight w:val="white"/>
         </w:rPr>
         <w:t>Empoderar pessoas, dando voz a aqueles que por alguma razão enfrentam dificuldades de ter espaço para expressar seus pontos de vista.</w:t>
@@ -577,23 +598,23 @@
         <w:spacing w:after="0" w:line="360" w:lineRule="auto"/>
         <w:jc w:val="both"/>
         <w:rPr>
-          <w:rFonts w:ascii="Georgia" w:hAnsi="Georgia"/>
-          <w:i/>
-          <w:iCs/>
-          <w:color w:val="000000"/>
-          <w:sz w:val="24"/>
-          <w:szCs w:val="24"/>
-          <w:highlight w:val="white"/>
-        </w:rPr>
-      </w:pPr>
-      <w:r>
-        <w:rPr>
-          <w:rFonts w:ascii="Georgia" w:hAnsi="Georgia"/>
-          <w:i/>
-          <w:iCs/>
-          <w:color w:val="000000"/>
-          <w:sz w:val="24"/>
-          <w:szCs w:val="24"/>
+          <w:rFonts w:asciiTheme="majorHAnsi" w:hAnsiTheme="majorHAnsi" w:cstheme="majorHAnsi"/>
+          <w:i/>
+          <w:iCs/>
+          <w:color w:val="000000"/>
+          <w:sz w:val="20"/>
+          <w:szCs w:val="20"/>
+          <w:highlight w:val="white"/>
+        </w:rPr>
+      </w:pPr>
+      <w:r>
+        <w:rPr>
+          <w:rFonts w:asciiTheme="majorHAnsi" w:hAnsiTheme="majorHAnsi" w:cstheme="majorHAnsi"/>
+          <w:i/>
+          <w:iCs/>
+          <w:color w:val="000000"/>
+          <w:sz w:val="20"/>
+          <w:szCs w:val="20"/>
           <w:highlight w:val="white"/>
         </w:rPr>
         <w:t>Permitir participação e engajamento, oferecendo a sensação de segurança e proteção.</w:t>
@@ -615,26 +636,25 @@
         <w:spacing w:after="0" w:line="360" w:lineRule="auto"/>
         <w:jc w:val="both"/>
         <w:rPr>
-          <w:rFonts w:ascii="Georgia" w:hAnsi="Georgia"/>
-          <w:i/>
-          <w:iCs/>
-          <w:color w:val="000000"/>
-          <w:sz w:val="24"/>
-          <w:szCs w:val="24"/>
-          <w:highlight w:val="white"/>
-        </w:rPr>
-      </w:pPr>
-      <w:r>
-        <w:rPr>
-          <w:rFonts w:ascii="Georgia" w:hAnsi="Georgia"/>
-          <w:i/>
-          <w:iCs/>
-          <w:color w:val="000000"/>
-          <w:sz w:val="24"/>
-          <w:szCs w:val="24"/>
-          <w:highlight w:val="white"/>
-        </w:rPr>
-        <w:lastRenderedPageBreak/>
+          <w:rFonts w:asciiTheme="majorHAnsi" w:hAnsiTheme="majorHAnsi" w:cstheme="majorHAnsi"/>
+          <w:i/>
+          <w:iCs/>
+          <w:color w:val="000000"/>
+          <w:sz w:val="20"/>
+          <w:szCs w:val="20"/>
+          <w:highlight w:val="white"/>
+        </w:rPr>
+      </w:pPr>
+      <w:r>
+        <w:rPr>
+          <w:rFonts w:asciiTheme="majorHAnsi" w:hAnsiTheme="majorHAnsi" w:cstheme="majorHAnsi"/>
+          <w:i/>
+          <w:iCs/>
+          <w:color w:val="000000"/>
+          <w:sz w:val="20"/>
+          <w:szCs w:val="20"/>
+          <w:highlight w:val="white"/>
+        </w:rPr>
         <w:t>Ajudar as pessoas a falar de forma mais aberta, sem medo e receio de censura.</w:t>
       </w:r>
     </w:p>
@@ -654,25 +674,26 @@
         <w:spacing w:line="360" w:lineRule="auto"/>
         <w:jc w:val="both"/>
         <w:rPr>
-          <w:rFonts w:ascii="Georgia" w:hAnsi="Georgia"/>
-          <w:i/>
-          <w:iCs/>
-          <w:color w:val="000000"/>
-          <w:sz w:val="24"/>
-          <w:szCs w:val="24"/>
-          <w:highlight w:val="white"/>
-        </w:rPr>
-      </w:pPr>
-      <w:r>
-        <w:rPr>
-          <w:rFonts w:ascii="Georgia" w:hAnsi="Georgia"/>
-          <w:i/>
-          <w:iCs/>
-          <w:color w:val="000000"/>
-          <w:sz w:val="24"/>
-          <w:szCs w:val="24"/>
-          <w:highlight w:val="white"/>
-        </w:rPr>
+          <w:rFonts w:asciiTheme="majorHAnsi" w:hAnsiTheme="majorHAnsi" w:cstheme="majorHAnsi"/>
+          <w:i/>
+          <w:iCs/>
+          <w:color w:val="000000"/>
+          <w:sz w:val="20"/>
+          <w:szCs w:val="20"/>
+          <w:highlight w:val="white"/>
+        </w:rPr>
+      </w:pPr>
+      <w:r>
+        <w:rPr>
+          <w:rFonts w:asciiTheme="majorHAnsi" w:hAnsiTheme="majorHAnsi" w:cstheme="majorHAnsi"/>
+          <w:i/>
+          <w:iCs/>
+          <w:color w:val="000000"/>
+          <w:sz w:val="20"/>
+          <w:szCs w:val="20"/>
+          <w:highlight w:val="white"/>
+        </w:rPr>
+        <w:lastRenderedPageBreak/>
         <w:t>Proteger as informações e dados pessoais, diminuindo a vigilância e a violação da privacidade.</w:t>
       </w:r>
     </w:p>
@@ -713,23 +734,23 @@
         <w:spacing w:after="0" w:line="360" w:lineRule="auto"/>
         <w:jc w:val="both"/>
         <w:rPr>
-          <w:rFonts w:ascii="Georgia" w:hAnsi="Georgia"/>
-          <w:i/>
-          <w:iCs/>
-          <w:color w:val="000000"/>
-          <w:sz w:val="24"/>
-          <w:szCs w:val="24"/>
-          <w:highlight w:val="white"/>
-        </w:rPr>
-      </w:pPr>
-      <w:r>
-        <w:rPr>
-          <w:rFonts w:ascii="Georgia" w:hAnsi="Georgia"/>
-          <w:i/>
-          <w:iCs/>
-          <w:color w:val="000000"/>
-          <w:sz w:val="24"/>
-          <w:szCs w:val="24"/>
+          <w:rFonts w:asciiTheme="majorHAnsi" w:hAnsiTheme="majorHAnsi" w:cstheme="majorHAnsi"/>
+          <w:i/>
+          <w:iCs/>
+          <w:color w:val="000000"/>
+          <w:sz w:val="20"/>
+          <w:szCs w:val="20"/>
+          <w:highlight w:val="white"/>
+        </w:rPr>
+      </w:pPr>
+      <w:r>
+        <w:rPr>
+          <w:rFonts w:asciiTheme="majorHAnsi" w:hAnsiTheme="majorHAnsi" w:cstheme="majorHAnsi"/>
+          <w:i/>
+          <w:iCs/>
+          <w:color w:val="000000"/>
+          <w:sz w:val="20"/>
+          <w:szCs w:val="20"/>
           <w:highlight w:val="white"/>
         </w:rPr>
         <w:t>Disseminar discurso de ódio com o intuito de discriminar pessoas e grupos de indivíduos, baseado na cor, raça, religião, descendência...</w:t>
@@ -751,23 +772,23 @@
         <w:spacing w:after="0" w:line="360" w:lineRule="auto"/>
         <w:jc w:val="both"/>
         <w:rPr>
-          <w:rFonts w:ascii="Georgia" w:hAnsi="Georgia"/>
-          <w:i/>
-          <w:iCs/>
-          <w:color w:val="000000"/>
-          <w:sz w:val="24"/>
-          <w:szCs w:val="24"/>
-          <w:highlight w:val="white"/>
-        </w:rPr>
-      </w:pPr>
-      <w:r>
-        <w:rPr>
-          <w:rFonts w:ascii="Georgia" w:hAnsi="Georgia"/>
-          <w:i/>
-          <w:iCs/>
-          <w:color w:val="000000"/>
-          <w:sz w:val="24"/>
-          <w:szCs w:val="24"/>
+          <w:rFonts w:asciiTheme="majorHAnsi" w:hAnsiTheme="majorHAnsi" w:cstheme="majorHAnsi"/>
+          <w:i/>
+          <w:iCs/>
+          <w:color w:val="000000"/>
+          <w:sz w:val="20"/>
+          <w:szCs w:val="20"/>
+          <w:highlight w:val="white"/>
+        </w:rPr>
+      </w:pPr>
+      <w:r>
+        <w:rPr>
+          <w:rFonts w:asciiTheme="majorHAnsi" w:hAnsiTheme="majorHAnsi" w:cstheme="majorHAnsi"/>
+          <w:i/>
+          <w:iCs/>
+          <w:color w:val="000000"/>
+          <w:sz w:val="20"/>
+          <w:szCs w:val="20"/>
           <w:highlight w:val="white"/>
         </w:rPr>
         <w:t xml:space="preserve">Humilhar e intimidar outras pessoas </w:t>
@@ -789,23 +810,23 @@
         <w:spacing w:after="0" w:line="360" w:lineRule="auto"/>
         <w:jc w:val="both"/>
         <w:rPr>
-          <w:rFonts w:ascii="Georgia" w:hAnsi="Georgia"/>
-          <w:i/>
-          <w:iCs/>
-          <w:color w:val="000000"/>
-          <w:sz w:val="24"/>
-          <w:szCs w:val="24"/>
-          <w:highlight w:val="white"/>
-        </w:rPr>
-      </w:pPr>
-      <w:r>
-        <w:rPr>
-          <w:rFonts w:ascii="Georgia" w:hAnsi="Georgia"/>
-          <w:i/>
-          <w:iCs/>
-          <w:color w:val="000000"/>
-          <w:sz w:val="24"/>
-          <w:szCs w:val="24"/>
+          <w:rFonts w:asciiTheme="majorHAnsi" w:hAnsiTheme="majorHAnsi" w:cstheme="majorHAnsi"/>
+          <w:i/>
+          <w:iCs/>
+          <w:color w:val="000000"/>
+          <w:sz w:val="20"/>
+          <w:szCs w:val="20"/>
+          <w:highlight w:val="white"/>
+        </w:rPr>
+      </w:pPr>
+      <w:r>
+        <w:rPr>
+          <w:rFonts w:asciiTheme="majorHAnsi" w:hAnsiTheme="majorHAnsi" w:cstheme="majorHAnsi"/>
+          <w:i/>
+          <w:iCs/>
+          <w:color w:val="000000"/>
+          <w:sz w:val="20"/>
+          <w:szCs w:val="20"/>
           <w:highlight w:val="white"/>
         </w:rPr>
         <w:t>Assediar e chantagear sexualmente com o propósito de produzir e compartilhar imagens eróticas ou sexuais e cometer abuso sexual online e off-line</w:t>
@@ -821,15 +842,26 @@
           <w:between w:val="nil"/>
         </w:pBdr>
         <w:spacing w:after="0" w:line="360" w:lineRule="auto"/>
-        <w:ind w:left="720"/>
-        <w:jc w:val="both"/>
-        <w:rPr>
-          <w:color w:val="000000"/>
-          <w:sz w:val="32"/>
-          <w:szCs w:val="32"/>
-          <w:highlight w:val="white"/>
-        </w:rPr>
-      </w:pPr>
+        <w:jc w:val="both"/>
+        <w:rPr>
+          <w:color w:val="000000"/>
+          <w:sz w:val="24"/>
+          <w:szCs w:val="24"/>
+          <w:highlight w:val="white"/>
+        </w:rPr>
+      </w:pPr>
+      <w:r>
+        <w:rPr>
+          <w:rFonts w:asciiTheme="majorHAnsi" w:hAnsiTheme="majorHAnsi" w:cstheme="majorHAnsi"/>
+          <w:i/>
+          <w:iCs/>
+          <w:color w:val="000000"/>
+          <w:sz w:val="24"/>
+          <w:szCs w:val="24"/>
+          <w:highlight w:val="white"/>
+        </w:rPr>
+        <w:t>“</w:t>
+      </w:r>
     </w:p>
     <w:p>
       <w:pPr>
@@ -1105,7 +1137,7 @@
 </file>
 
 <file path=word/numbering.xml><?xml version="1.0" encoding="utf-8"?>
-<w:numbering xmlns:wpc="http://schemas.microsoft.com/office/word/2010/wordprocessingCanvas" xmlns:cx="http://schemas.microsoft.com/office/drawing/2014/chartex" xmlns:cx1="http://schemas.microsoft.com/office/drawing/2015/9/8/chartex" xmlns:cx2="http://schemas.microsoft.com/office/drawing/2015/10/21/chartex" xmlns:cx3="http://schemas.microsoft.com/office/drawing/2016/5/9/chartex" xmlns:cx4="http://schemas.microsoft.com/office/drawing/2016/5/10/chartex" xmlns:cx5="http://schemas.microsoft.com/office/drawing/2016/5/11/chartex" xmlns:cx6="http://schemas.microsoft.com/office/drawing/2016/5/12/chartex" xmlns:cx7="http://schemas.microsoft.com/office/drawing/2016/5/13/chartex" xmlns:cx8="http://schemas.microsoft.com/office/drawing/2016/5/14/chartex" xmlns:mc="http://schemas.openxmlformats.org/markup-compatibility/2006" xmlns:aink="http://schemas.microsoft.com/office/drawing/2016/ink" xmlns:am3d="http://schemas.microsoft.com/office/drawing/2017/model3d" xmlns:o="urn:schemas-microsoft-com:office:office" xmlns:oel="http://schemas.microsoft.com/office/2019/extlst" xmlns:r="http://schemas.openxmlformats.org/officeDocument/2006/relationships" xmlns:m="http://schemas.openxmlformats.org/officeDocument/2006/math" xmlns:v="urn:schemas-microsoft-com:vml" xmlns:wp14="http://schemas.microsoft.com/office/word/2010/wordprocessingDrawing" xmlns:wp="http://schemas.openxmlformats.org/drawingml/2006/wordprocessingDrawing" xmlns:w10="urn:schemas-microsoft-com:office:word" xmlns:w="http://schemas.openxmlformats.org/wordprocessingml/2006/main" xmlns:w14="http://schemas.microsoft.com/office/word/2010/wordml" xmlns:w15="http://schemas.microsoft.com/office/word/2012/wordml" xmlns:w16cex="http://schemas.microsoft.com/office/word/2018/wordml/cex" xmlns:w16cid="http://schemas.microsoft.com/office/word/2016/wordml/cid" xmlns:w16="http://schemas.microsoft.com/office/word/2018/wordml" xmlns:w16du="http://schemas.microsoft.com/office/word/2023/wordml/word16du" xmlns:w16sdtdh="http://schemas.microsoft.com/office/word/2020/wordml/sdtdatahash" xmlns:w16se="http://schemas.microsoft.com/office/word/2015/wordml/symex" xmlns:wpg="http://schemas.microsoft.com/office/word/2010/wordprocessingGroup" xmlns:wpi="http://schemas.microsoft.com/office/word/2010/wordprocessingInk" xmlns:wne="http://schemas.microsoft.com/office/word/2006/wordml" xmlns:wps="http://schemas.microsoft.com/office/word/2010/wordprocessingShape" mc:Ignorable="w14 w15 w16se w16cid w16 w16cex w16sdtdh wp14">
+<w:numbering xmlns:wpc="http://schemas.microsoft.com/office/word/2010/wordprocessingCanvas" xmlns:cx="http://schemas.microsoft.com/office/drawing/2014/chartex" xmlns:cx1="http://schemas.microsoft.com/office/drawing/2015/9/8/chartex" xmlns:cx2="http://schemas.microsoft.com/office/drawing/2015/10/21/chartex" xmlns:cx3="http://schemas.microsoft.com/office/drawing/2016/5/9/chartex" xmlns:cx4="http://schemas.microsoft.com/office/drawing/2016/5/10/chartex" xmlns:cx5="http://schemas.microsoft.com/office/drawing/2016/5/11/chartex" xmlns:cx6="http://schemas.microsoft.com/office/drawing/2016/5/12/chartex" xmlns:cx7="http://schemas.microsoft.com/office/drawing/2016/5/13/chartex" xmlns:cx8="http://schemas.microsoft.com/office/drawing/2016/5/14/chartex" xmlns:mc="http://schemas.openxmlformats.org/markup-compatibility/2006" xmlns:aink="http://schemas.microsoft.com/office/drawing/2016/ink" xmlns:am3d="http://schemas.microsoft.com/office/drawing/2017/model3d" xmlns:o="urn:schemas-microsoft-com:office:office" xmlns:oel="http://schemas.microsoft.com/office/2019/extlst" xmlns:r="http://schemas.openxmlformats.org/officeDocument/2006/relationships" xmlns:m="http://schemas.openxmlformats.org/officeDocument/2006/math" xmlns:v="urn:schemas-microsoft-com:vml" xmlns:wp14="http://schemas.microsoft.com/office/word/2010/wordprocessingDrawing" xmlns:wp="http://schemas.openxmlformats.org/drawingml/2006/wordprocessingDrawing" xmlns:w10="urn:schemas-microsoft-com:office:word" xmlns:w="http://schemas.openxmlformats.org/wordprocessingml/2006/main" xmlns:w14="http://schemas.microsoft.com/office/word/2010/wordml" xmlns:w15="http://schemas.microsoft.com/office/word/2012/wordml" xmlns:w16cex="http://schemas.microsoft.com/office/word/2018/wordml/cex" xmlns:w16cid="http://schemas.microsoft.com/office/word/2016/wordml/cid" xmlns:w16="http://schemas.microsoft.com/office/word/2018/wordml" xmlns:w16sdtdh="http://schemas.microsoft.com/office/word/2020/wordml/sdtdatahash" xmlns:w16se="http://schemas.microsoft.com/office/word/2015/wordml/symex" xmlns:wpg="http://schemas.microsoft.com/office/word/2010/wordprocessingGroup" xmlns:wpi="http://schemas.microsoft.com/office/word/2010/wordprocessingInk" xmlns:wne="http://schemas.microsoft.com/office/word/2006/wordml" xmlns:wps="http://schemas.microsoft.com/office/word/2010/wordprocessingShape" mc:Ignorable="w14 w15 w16se w16cid w16 w16cex w16sdtdh wp14">
   <w:abstractNum w:abstractNumId="0" w15:restartNumberingAfterBreak="0">
     <w:nsid w:val="35A9431F"/>
     <w:multiLevelType w:val="multilevel"/>
